--- a/docs/Преловский 13547. Проект Гараж. Отчет.docx
+++ b/docs/Преловский 13547. Проект Гараж. Отчет.docx
@@ -956,15 +956,81 @@
       <w:bookmarkEnd w:id="1"/>
     </w:p>
     <w:p>
-      <w:pPr>
+      <w:r>
+        <w:t>Система</w:t>
+      </w:r>
+      <w:r>
+        <w:t xml:space="preserve"> «Гараж»</w:t>
+      </w:r>
+      <w:r>
+        <w:t xml:space="preserve"> предназначена для решения следующих поставленных задач:</w:t>
+      </w:r>
+    </w:p>
+    <w:p>
+      <w:pPr>
+        <w:pStyle w:val="ae"/>
+        <w:numPr>
+          <w:ilvl w:val="0"/>
+          <w:numId w:val="3"/>
+        </w:numPr>
         <w:spacing w:after="200" w:line="276" w:lineRule="auto"/>
-        <w:jc w:val="both"/>
-      </w:pPr>
-      <w:r>
-        <w:rPr>
-          <w:highlight w:val="yellow"/>
-        </w:rPr>
-        <w:t>Пару слов о проекте.</w:t>
+      </w:pPr>
+      <w:r>
+        <w:t>Обеспечение</w:t>
+      </w:r>
+      <w:r>
+        <w:t xml:space="preserve"> информационной поддержки пользователей гаража по всем основным задачам процесса управление гаражом</w:t>
+      </w:r>
+    </w:p>
+    <w:p>
+      <w:pPr>
+        <w:pStyle w:val="ae"/>
+        <w:numPr>
+          <w:ilvl w:val="0"/>
+          <w:numId w:val="3"/>
+        </w:numPr>
+        <w:spacing w:after="200" w:line="276" w:lineRule="auto"/>
+      </w:pPr>
+      <w:r>
+        <w:t>Определения состояния имущества гаража.</w:t>
+      </w:r>
+    </w:p>
+    <w:p>
+      <w:pPr>
+        <w:pStyle w:val="ae"/>
+        <w:numPr>
+          <w:ilvl w:val="0"/>
+          <w:numId w:val="3"/>
+        </w:numPr>
+        <w:spacing w:after="200" w:line="276" w:lineRule="auto"/>
+      </w:pPr>
+      <w:r>
+        <w:t xml:space="preserve">Повышение </w:t>
+      </w:r>
+      <w:r>
+        <w:t>удобства</w:t>
+      </w:r>
+      <w:r>
+        <w:t xml:space="preserve"> работы гаража за счет информационного обеспечения</w:t>
+      </w:r>
+      <w:r>
+        <w:t>.</w:t>
+      </w:r>
+    </w:p>
+    <w:p>
+      <w:pPr>
+        <w:pStyle w:val="ae"/>
+        <w:numPr>
+          <w:ilvl w:val="0"/>
+          <w:numId w:val="3"/>
+        </w:numPr>
+        <w:spacing w:after="200" w:line="276" w:lineRule="auto"/>
+      </w:pPr>
+      <w:r>
+        <w:t>Создание единого информационного пространства для управления процессом оборота инвентаря помещения</w:t>
+      </w:r>
+      <w:r>
+        <w:t>.</w:t>
       </w:r>
     </w:p>
     <w:p>
@@ -1105,6 +1171,7 @@
         <w:rPr>
           <w:noProof/>
         </w:rPr>
+        <w:lastRenderedPageBreak/>
         <w:drawing>
           <wp:inline distT="0" distB="0" distL="0" distR="0">
             <wp:extent cx="5932805" cy="3160395"/>
@@ -1182,7 +1249,6 @@
         <w:jc w:val="both"/>
       </w:pPr>
       <w:r>
-        <w:lastRenderedPageBreak/>
         <w:t>На первоначальном этапе основной объем работы выполняли Михаил, Сергей и Дмитрий. В наши обязанности входил анализ функционала системы, соответствие ТЗ и т.д.</w:t>
       </w:r>
     </w:p>
@@ -1241,6 +1307,7 @@
         <w:rPr>
           <w:noProof/>
         </w:rPr>
+        <w:lastRenderedPageBreak/>
         <w:drawing>
           <wp:inline distT="0" distB="0" distL="0" distR="0">
             <wp:extent cx="5940425" cy="3166236"/>
@@ -1395,11 +1462,7 @@
         <w:t>дней</w:t>
       </w:r>
       <w:r>
-        <w:t xml:space="preserve"> до дедлайна, стало </w:t>
-      </w:r>
-      <w:r>
-        <w:lastRenderedPageBreak/>
-        <w:t xml:space="preserve">известно, что у </w:t>
+        <w:t xml:space="preserve"> до дедлайна, стало известно, что у </w:t>
       </w:r>
       <w:r>
         <w:t xml:space="preserve">ответственного за </w:t>
@@ -1539,7 +1602,7 @@
             <w:rPr>
               <w:noProof/>
             </w:rPr>
-            <w:t>7</w:t>
+            <w:t>4</w:t>
           </w:r>
         </w:fldSimple>
       </w:p>
@@ -1688,6 +1751,95 @@
     </w:lvl>
   </w:abstractNum>
   <w:abstractNum w:abstractNumId="1">
+    <w:nsid w:val="354F44B6"/>
+    <w:multiLevelType w:val="hybridMultilevel"/>
+    <w:tmpl w:val="8B9411B0"/>
+    <w:lvl w:ilvl="0" w:tplc="0419000F">
+      <w:start w:val="1"/>
+      <w:numFmt w:val="decimal"/>
+      <w:lvlText w:val="%1."/>
+      <w:lvlJc w:val="left"/>
+      <w:pPr>
+        <w:ind w:left="720" w:hanging="360"/>
+      </w:pPr>
+      <w:rPr>
+        <w:rFonts w:hint="default"/>
+      </w:rPr>
+    </w:lvl>
+    <w:lvl w:ilvl="1" w:tplc="04190019" w:tentative="1">
+      <w:start w:val="1"/>
+      <w:numFmt w:val="lowerLetter"/>
+      <w:lvlText w:val="%2."/>
+      <w:lvlJc w:val="left"/>
+      <w:pPr>
+        <w:ind w:left="1440" w:hanging="360"/>
+      </w:pPr>
+    </w:lvl>
+    <w:lvl w:ilvl="2" w:tplc="0419001B" w:tentative="1">
+      <w:start w:val="1"/>
+      <w:numFmt w:val="lowerRoman"/>
+      <w:lvlText w:val="%3."/>
+      <w:lvlJc w:val="right"/>
+      <w:pPr>
+        <w:ind w:left="2160" w:hanging="180"/>
+      </w:pPr>
+    </w:lvl>
+    <w:lvl w:ilvl="3" w:tplc="0419000F" w:tentative="1">
+      <w:start w:val="1"/>
+      <w:numFmt w:val="decimal"/>
+      <w:lvlText w:val="%4."/>
+      <w:lvlJc w:val="left"/>
+      <w:pPr>
+        <w:ind w:left="2880" w:hanging="360"/>
+      </w:pPr>
+    </w:lvl>
+    <w:lvl w:ilvl="4" w:tplc="04190019" w:tentative="1">
+      <w:start w:val="1"/>
+      <w:numFmt w:val="lowerLetter"/>
+      <w:lvlText w:val="%5."/>
+      <w:lvlJc w:val="left"/>
+      <w:pPr>
+        <w:ind w:left="3600" w:hanging="360"/>
+      </w:pPr>
+    </w:lvl>
+    <w:lvl w:ilvl="5" w:tplc="0419001B" w:tentative="1">
+      <w:start w:val="1"/>
+      <w:numFmt w:val="lowerRoman"/>
+      <w:lvlText w:val="%6."/>
+      <w:lvlJc w:val="right"/>
+      <w:pPr>
+        <w:ind w:left="4320" w:hanging="180"/>
+      </w:pPr>
+    </w:lvl>
+    <w:lvl w:ilvl="6" w:tplc="0419000F" w:tentative="1">
+      <w:start w:val="1"/>
+      <w:numFmt w:val="decimal"/>
+      <w:lvlText w:val="%7."/>
+      <w:lvlJc w:val="left"/>
+      <w:pPr>
+        <w:ind w:left="5040" w:hanging="360"/>
+      </w:pPr>
+    </w:lvl>
+    <w:lvl w:ilvl="7" w:tplc="04190019" w:tentative="1">
+      <w:start w:val="1"/>
+      <w:numFmt w:val="lowerLetter"/>
+      <w:lvlText w:val="%8."/>
+      <w:lvlJc w:val="left"/>
+      <w:pPr>
+        <w:ind w:left="5760" w:hanging="360"/>
+      </w:pPr>
+    </w:lvl>
+    <w:lvl w:ilvl="8" w:tplc="0419001B" w:tentative="1">
+      <w:start w:val="1"/>
+      <w:numFmt w:val="lowerRoman"/>
+      <w:lvlText w:val="%9."/>
+      <w:lvlJc w:val="right"/>
+      <w:pPr>
+        <w:ind w:left="6480" w:hanging="180"/>
+      </w:pPr>
+    </w:lvl>
+  </w:abstractNum>
+  <w:abstractNum w:abstractNumId="2">
     <w:nsid w:val="7871494F"/>
     <w:multiLevelType w:val="hybridMultilevel"/>
     <w:tmpl w:val="5852BC8E"/>
@@ -1804,6 +1956,9 @@
     <w:abstractNumId w:val="0"/>
   </w:num>
   <w:num w:numId="2">
+    <w:abstractNumId w:val="2"/>
+  </w:num>
+  <w:num w:numId="3">
     <w:abstractNumId w:val="1"/>
   </w:num>
 </w:numbering>

--- a/docs/Преловский 13547. Проект Гараж. Отчет.docx
+++ b/docs/Преловский 13547. Проект Гараж. Отчет.docx
@@ -1036,10 +1036,99 @@
     <w:p>
       <w:pPr>
         <w:spacing w:after="200" w:line="276" w:lineRule="auto"/>
+      </w:pPr>
+      <w:r>
+        <w:t>В данном проекте мне досталась роль руководителя.</w:t>
+      </w:r>
+      <w:r>
+        <w:t xml:space="preserve"> В первую очередь был определен план работ по проекту, состоящий из следующих основных пунктов:</w:t>
+      </w:r>
+    </w:p>
+    <w:p>
+      <w:pPr>
+        <w:numPr>
+          <w:ilvl w:val="0"/>
+          <w:numId w:val="5"/>
+        </w:numPr>
+        <w:spacing w:after="200" w:line="276" w:lineRule="auto"/>
+      </w:pPr>
+      <w:r>
+        <w:t>Анализ системы</w:t>
+      </w:r>
+      <w:r>
+        <w:t>;</w:t>
+      </w:r>
+    </w:p>
+    <w:p>
+      <w:pPr>
+        <w:numPr>
+          <w:ilvl w:val="0"/>
+          <w:numId w:val="5"/>
+        </w:numPr>
+        <w:spacing w:after="200" w:line="276" w:lineRule="auto"/>
+      </w:pPr>
+      <w:r>
+        <w:t>Постановка задач</w:t>
+      </w:r>
+      <w:r>
+        <w:t>;</w:t>
+      </w:r>
+    </w:p>
+    <w:p>
+      <w:pPr>
+        <w:numPr>
+          <w:ilvl w:val="0"/>
+          <w:numId w:val="5"/>
+        </w:numPr>
+        <w:spacing w:after="200" w:line="276" w:lineRule="auto"/>
+      </w:pPr>
+      <w:r>
+        <w:t>Распределение обязанностей</w:t>
+      </w:r>
+      <w:r>
+        <w:t>;</w:t>
+      </w:r>
+    </w:p>
+    <w:p>
+      <w:pPr>
+        <w:numPr>
+          <w:ilvl w:val="0"/>
+          <w:numId w:val="5"/>
+        </w:numPr>
+        <w:spacing w:after="200" w:line="276" w:lineRule="auto"/>
+      </w:pPr>
+      <w:r>
+        <w:t>Реализация</w:t>
+      </w:r>
+      <w:r>
+        <w:t>;</w:t>
+      </w:r>
+    </w:p>
+    <w:p>
+      <w:pPr>
+        <w:numPr>
+          <w:ilvl w:val="0"/>
+          <w:numId w:val="5"/>
+        </w:numPr>
+        <w:spacing w:after="200" w:line="276" w:lineRule="auto"/>
+      </w:pPr>
+      <w:r>
+        <w:t>Тестирование</w:t>
+      </w:r>
+      <w:r>
+        <w:t>.</w:t>
+      </w:r>
+    </w:p>
+    <w:p>
+      <w:pPr>
+        <w:spacing w:after="200" w:line="276" w:lineRule="auto"/>
         <w:jc w:val="both"/>
       </w:pPr>
       <w:r>
-        <w:t>В данном проекте мне досталась роль руководителя. Первоочередной задачей, которую предстояло решить, являлся набор команды. После презентации концепции предлагаемого программного продукта, волеизъявление принять участие в разработке поступило от 5 граждан</w:t>
+        <w:t>Следующей</w:t>
+      </w:r>
+      <w:r>
+        <w:t xml:space="preserve"> задачей, которую предстояло решить, являлся набор команды. После презентации концепции предлагаемого программного продукта, волеизъявление принять участие в разработке поступило от 5 граждан</w:t>
       </w:r>
       <w:r>
         <w:t xml:space="preserve"> (Сергей, Илья, Алексей, Михаил, Кирилл)</w:t>
@@ -1543,7 +1632,10 @@
         <w:jc w:val="both"/>
       </w:pPr>
       <w:r>
-        <w:t xml:space="preserve">Полуторакратное сокращение ресурса привело к невозможности провести разработку под Android, а также лишило приложение ряда функциональных особенностей. Однако, грамотное разделение </w:t>
+        <w:t xml:space="preserve">Сокращение </w:t>
+      </w:r>
+      <w:r>
+        <w:t xml:space="preserve">ресурса привело к невозможности провести разработку под Android, а также лишило приложение ряда функциональных особенностей. Однако, грамотное разделение </w:t>
       </w:r>
       <w:r>
         <w:t>зон ответственности, которое показало свою жизнеспособность при серьезном сокращении численности команды, в итоге привело к успешному выполнению поставленной задачи.</w:t>
@@ -1602,7 +1694,7 @@
             <w:rPr>
               <w:noProof/>
             </w:rPr>
-            <w:t>4</w:t>
+            <w:t>7</w:t>
           </w:r>
         </w:fldSimple>
       </w:p>
@@ -1840,6 +1932,235 @@
     </w:lvl>
   </w:abstractNum>
   <w:abstractNum w:abstractNumId="2">
+    <w:nsid w:val="37DE7BEF"/>
+    <w:multiLevelType w:val="hybridMultilevel"/>
+    <w:tmpl w:val="CB089074"/>
+    <w:lvl w:ilvl="0" w:tplc="30BE5108">
+      <w:start w:val="1"/>
+      <w:numFmt w:val="bullet"/>
+      <w:lvlText w:val=""/>
+      <w:lvlJc w:val="left"/>
+      <w:pPr>
+        <w:tabs>
+          <w:tab w:val="num" w:pos="720"/>
+        </w:tabs>
+        <w:ind w:left="720" w:hanging="360"/>
+      </w:pPr>
+      <w:rPr>
+        <w:rFonts w:ascii="Wingdings 2" w:hAnsi="Wingdings 2" w:hint="default"/>
+      </w:rPr>
+    </w:lvl>
+    <w:lvl w:ilvl="1" w:tplc="F30CC07A" w:tentative="1">
+      <w:start w:val="1"/>
+      <w:numFmt w:val="bullet"/>
+      <w:lvlText w:val=""/>
+      <w:lvlJc w:val="left"/>
+      <w:pPr>
+        <w:tabs>
+          <w:tab w:val="num" w:pos="1440"/>
+        </w:tabs>
+        <w:ind w:left="1440" w:hanging="360"/>
+      </w:pPr>
+      <w:rPr>
+        <w:rFonts w:ascii="Wingdings 2" w:hAnsi="Wingdings 2" w:hint="default"/>
+      </w:rPr>
+    </w:lvl>
+    <w:lvl w:ilvl="2" w:tplc="A110923C" w:tentative="1">
+      <w:start w:val="1"/>
+      <w:numFmt w:val="bullet"/>
+      <w:lvlText w:val=""/>
+      <w:lvlJc w:val="left"/>
+      <w:pPr>
+        <w:tabs>
+          <w:tab w:val="num" w:pos="2160"/>
+        </w:tabs>
+        <w:ind w:left="2160" w:hanging="360"/>
+      </w:pPr>
+      <w:rPr>
+        <w:rFonts w:ascii="Wingdings 2" w:hAnsi="Wingdings 2" w:hint="default"/>
+      </w:rPr>
+    </w:lvl>
+    <w:lvl w:ilvl="3" w:tplc="88105764" w:tentative="1">
+      <w:start w:val="1"/>
+      <w:numFmt w:val="bullet"/>
+      <w:lvlText w:val=""/>
+      <w:lvlJc w:val="left"/>
+      <w:pPr>
+        <w:tabs>
+          <w:tab w:val="num" w:pos="2880"/>
+        </w:tabs>
+        <w:ind w:left="2880" w:hanging="360"/>
+      </w:pPr>
+      <w:rPr>
+        <w:rFonts w:ascii="Wingdings 2" w:hAnsi="Wingdings 2" w:hint="default"/>
+      </w:rPr>
+    </w:lvl>
+    <w:lvl w:ilvl="4" w:tplc="22B25488" w:tentative="1">
+      <w:start w:val="1"/>
+      <w:numFmt w:val="bullet"/>
+      <w:lvlText w:val=""/>
+      <w:lvlJc w:val="left"/>
+      <w:pPr>
+        <w:tabs>
+          <w:tab w:val="num" w:pos="3600"/>
+        </w:tabs>
+        <w:ind w:left="3600" w:hanging="360"/>
+      </w:pPr>
+      <w:rPr>
+        <w:rFonts w:ascii="Wingdings 2" w:hAnsi="Wingdings 2" w:hint="default"/>
+      </w:rPr>
+    </w:lvl>
+    <w:lvl w:ilvl="5" w:tplc="46E071A8" w:tentative="1">
+      <w:start w:val="1"/>
+      <w:numFmt w:val="bullet"/>
+      <w:lvlText w:val=""/>
+      <w:lvlJc w:val="left"/>
+      <w:pPr>
+        <w:tabs>
+          <w:tab w:val="num" w:pos="4320"/>
+        </w:tabs>
+        <w:ind w:left="4320" w:hanging="360"/>
+      </w:pPr>
+      <w:rPr>
+        <w:rFonts w:ascii="Wingdings 2" w:hAnsi="Wingdings 2" w:hint="default"/>
+      </w:rPr>
+    </w:lvl>
+    <w:lvl w:ilvl="6" w:tplc="BD8AD2A0" w:tentative="1">
+      <w:start w:val="1"/>
+      <w:numFmt w:val="bullet"/>
+      <w:lvlText w:val=""/>
+      <w:lvlJc w:val="left"/>
+      <w:pPr>
+        <w:tabs>
+          <w:tab w:val="num" w:pos="5040"/>
+        </w:tabs>
+        <w:ind w:left="5040" w:hanging="360"/>
+      </w:pPr>
+      <w:rPr>
+        <w:rFonts w:ascii="Wingdings 2" w:hAnsi="Wingdings 2" w:hint="default"/>
+      </w:rPr>
+    </w:lvl>
+    <w:lvl w:ilvl="7" w:tplc="E4E0EBE4" w:tentative="1">
+      <w:start w:val="1"/>
+      <w:numFmt w:val="bullet"/>
+      <w:lvlText w:val=""/>
+      <w:lvlJc w:val="left"/>
+      <w:pPr>
+        <w:tabs>
+          <w:tab w:val="num" w:pos="5760"/>
+        </w:tabs>
+        <w:ind w:left="5760" w:hanging="360"/>
+      </w:pPr>
+      <w:rPr>
+        <w:rFonts w:ascii="Wingdings 2" w:hAnsi="Wingdings 2" w:hint="default"/>
+      </w:rPr>
+    </w:lvl>
+    <w:lvl w:ilvl="8" w:tplc="3260D5A8" w:tentative="1">
+      <w:start w:val="1"/>
+      <w:numFmt w:val="bullet"/>
+      <w:lvlText w:val=""/>
+      <w:lvlJc w:val="left"/>
+      <w:pPr>
+        <w:tabs>
+          <w:tab w:val="num" w:pos="6480"/>
+        </w:tabs>
+        <w:ind w:left="6480" w:hanging="360"/>
+      </w:pPr>
+      <w:rPr>
+        <w:rFonts w:ascii="Wingdings 2" w:hAnsi="Wingdings 2" w:hint="default"/>
+      </w:rPr>
+    </w:lvl>
+  </w:abstractNum>
+  <w:abstractNum w:abstractNumId="3">
+    <w:nsid w:val="485E113B"/>
+    <w:multiLevelType w:val="hybridMultilevel"/>
+    <w:tmpl w:val="827EBE94"/>
+    <w:lvl w:ilvl="0" w:tplc="04190001">
+      <w:start w:val="1"/>
+      <w:numFmt w:val="bullet"/>
+      <w:lvlText w:val=""/>
+      <w:lvlJc w:val="left"/>
+      <w:pPr>
+        <w:ind w:left="720" w:hanging="360"/>
+      </w:pPr>
+      <w:rPr>
+        <w:rFonts w:ascii="Symbol" w:hAnsi="Symbol" w:hint="default"/>
+      </w:rPr>
+    </w:lvl>
+    <w:lvl w:ilvl="1" w:tplc="04190019" w:tentative="1">
+      <w:start w:val="1"/>
+      <w:numFmt w:val="lowerLetter"/>
+      <w:lvlText w:val="%2."/>
+      <w:lvlJc w:val="left"/>
+      <w:pPr>
+        <w:ind w:left="1440" w:hanging="360"/>
+      </w:pPr>
+    </w:lvl>
+    <w:lvl w:ilvl="2" w:tplc="0419001B" w:tentative="1">
+      <w:start w:val="1"/>
+      <w:numFmt w:val="lowerRoman"/>
+      <w:lvlText w:val="%3."/>
+      <w:lvlJc w:val="right"/>
+      <w:pPr>
+        <w:ind w:left="2160" w:hanging="180"/>
+      </w:pPr>
+    </w:lvl>
+    <w:lvl w:ilvl="3" w:tplc="0419000F" w:tentative="1">
+      <w:start w:val="1"/>
+      <w:numFmt w:val="decimal"/>
+      <w:lvlText w:val="%4."/>
+      <w:lvlJc w:val="left"/>
+      <w:pPr>
+        <w:ind w:left="2880" w:hanging="360"/>
+      </w:pPr>
+    </w:lvl>
+    <w:lvl w:ilvl="4" w:tplc="04190019" w:tentative="1">
+      <w:start w:val="1"/>
+      <w:numFmt w:val="lowerLetter"/>
+      <w:lvlText w:val="%5."/>
+      <w:lvlJc w:val="left"/>
+      <w:pPr>
+        <w:ind w:left="3600" w:hanging="360"/>
+      </w:pPr>
+    </w:lvl>
+    <w:lvl w:ilvl="5" w:tplc="0419001B" w:tentative="1">
+      <w:start w:val="1"/>
+      <w:numFmt w:val="lowerRoman"/>
+      <w:lvlText w:val="%6."/>
+      <w:lvlJc w:val="right"/>
+      <w:pPr>
+        <w:ind w:left="4320" w:hanging="180"/>
+      </w:pPr>
+    </w:lvl>
+    <w:lvl w:ilvl="6" w:tplc="0419000F" w:tentative="1">
+      <w:start w:val="1"/>
+      <w:numFmt w:val="decimal"/>
+      <w:lvlText w:val="%7."/>
+      <w:lvlJc w:val="left"/>
+      <w:pPr>
+        <w:ind w:left="5040" w:hanging="360"/>
+      </w:pPr>
+    </w:lvl>
+    <w:lvl w:ilvl="7" w:tplc="04190019" w:tentative="1">
+      <w:start w:val="1"/>
+      <w:numFmt w:val="lowerLetter"/>
+      <w:lvlText w:val="%8."/>
+      <w:lvlJc w:val="left"/>
+      <w:pPr>
+        <w:ind w:left="5760" w:hanging="360"/>
+      </w:pPr>
+    </w:lvl>
+    <w:lvl w:ilvl="8" w:tplc="0419001B" w:tentative="1">
+      <w:start w:val="1"/>
+      <w:numFmt w:val="lowerRoman"/>
+      <w:lvlText w:val="%9."/>
+      <w:lvlJc w:val="right"/>
+      <w:pPr>
+        <w:ind w:left="6480" w:hanging="180"/>
+      </w:pPr>
+    </w:lvl>
+  </w:abstractNum>
+  <w:abstractNum w:abstractNumId="4">
     <w:nsid w:val="7871494F"/>
     <w:multiLevelType w:val="hybridMultilevel"/>
     <w:tmpl w:val="5852BC8E"/>
@@ -1956,10 +2277,16 @@
     <w:abstractNumId w:val="0"/>
   </w:num>
   <w:num w:numId="2">
-    <w:abstractNumId w:val="2"/>
+    <w:abstractNumId w:val="4"/>
   </w:num>
   <w:num w:numId="3">
     <w:abstractNumId w:val="1"/>
+  </w:num>
+  <w:num w:numId="4">
+    <w:abstractNumId w:val="2"/>
+  </w:num>
+  <w:num w:numId="5">
+    <w:abstractNumId w:val="3"/>
   </w:num>
 </w:numbering>
 </file>
@@ -2160,7 +2487,6 @@
   <w:style w:type="character" w:default="1" w:styleId="a0">
     <w:name w:val="Default Paragraph Font"/>
     <w:uiPriority w:val="1"/>
-    <w:semiHidden/>
     <w:unhideWhenUsed/>
   </w:style>
   <w:style w:type="table" w:default="1" w:styleId="a1">
